--- a/database/labs/lab_2/lab_2_questions.docx
+++ b/database/labs/lab_2/lab_2_questions.docx
@@ -331,70 +331,7 @@
         <w:t>приращение</w:t>
       </w:r>
       <w:r>
-        <w:t xml:space="preserve"> (</w:t>
-      </w:r>
-      <w:r>
-        <w:rPr>
-          <w:b/>
-          <w:bCs/>
-        </w:rPr>
-        <w:t>а</w:t>
-      </w:r>
-      <w:r>
-        <w:rPr>
-          <w:b/>
-          <w:bCs/>
-        </w:rPr>
-        <w:t>втоматическое</w:t>
-      </w:r>
-      <w:r>
-        <w:t> </w:t>
-      </w:r>
-      <w:r>
-        <w:rPr>
-          <w:b/>
-          <w:bCs/>
-        </w:rPr>
-        <w:t>приращение</w:t>
-      </w:r>
-      <w:r>
-        <w:t> позволяет </w:t>
-      </w:r>
-      <w:r>
-        <w:rPr>
-          <w:b/>
-          <w:bCs/>
-        </w:rPr>
-        <w:t>автоматически</w:t>
-      </w:r>
-      <w:r>
-        <w:t> генерировать уникальный номер при вставке новой записи в таблицу. Часто </w:t>
-      </w:r>
-      <w:r>
-        <w:rPr>
-          <w:b/>
-          <w:bCs/>
-        </w:rPr>
-        <w:t>это</w:t>
-      </w:r>
-      <w:r>
-        <w:t> поле первичного ключа, которое мы хотели бы создать </w:t>
-      </w:r>
-      <w:r>
-        <w:rPr>
-          <w:b/>
-          <w:bCs/>
-        </w:rPr>
-        <w:t>автоматически</w:t>
-      </w:r>
-      <w:r>
-        <w:t> каждый раз при вставке новой записи</w:t>
-      </w:r>
-      <w:r>
-        <w:t>)</w:t>
-      </w:r>
-      <w:r>
-        <w:t>;</w:t>
+        <w:t xml:space="preserve"> </w:t>
       </w:r>
     </w:p>
     <w:p>
@@ -544,7 +481,6 @@
         <w:rPr>
           <w:b/>
         </w:rPr>
-        <w:lastRenderedPageBreak/>
         <w:t>Роль</w:t>
       </w:r>
       <w:r>
@@ -589,6 +525,7 @@
         <w:rPr>
           <w:b/>
         </w:rPr>
+        <w:lastRenderedPageBreak/>
         <w:t>DBA</w:t>
       </w:r>
       <w:r>
@@ -677,7 +614,6 @@
         <w:ind w:firstLine="708"/>
         <w:jc w:val="both"/>
       </w:pPr>
-      <w:proofErr w:type="gramStart"/>
       <w:r>
         <w:rPr>
           <w:b/>
@@ -685,11 +621,7 @@
         <w:t>ORACLE</w:t>
       </w:r>
       <w:r>
-        <w:t xml:space="preserve">  имеет</w:t>
-      </w:r>
-      <w:proofErr w:type="gramEnd"/>
-      <w:r>
-        <w:t xml:space="preserve"> два   вида   привилегий:   системные  и  объектные.</w:t>
+        <w:t xml:space="preserve">  имеет два   вида   привилегий:   системные  и  объектные.</w:t>
       </w:r>
     </w:p>
     <w:p>
@@ -803,7 +735,6 @@
         <w:rPr>
           <w:noProof/>
         </w:rPr>
-        <w:lastRenderedPageBreak/>
         <w:drawing>
           <wp:inline distT="0" distB="0" distL="0" distR="0" wp14:anchorId="100CE922" wp14:editId="5A586EF4">
             <wp:extent cx="4598073" cy="2895600"/>
@@ -886,6 +817,7 @@
         <w:rPr>
           <w:b/>
         </w:rPr>
+        <w:lastRenderedPageBreak/>
         <w:t>SYSDBA</w:t>
       </w:r>
       <w:r>
@@ -962,10 +894,7 @@
         <w:rPr>
           <w:b/>
         </w:rPr>
-        <w:t xml:space="preserve">. </w:t>
-      </w:r>
-      <w:r>
-        <w:t>Перечислите известные вам параметры профиля безопасности и поясните их.</w:t>
+        <w:t>.</w:t>
       </w:r>
     </w:p>
     <w:p>
@@ -977,60 +906,6 @@
       </w:pPr>
       <w:r>
         <w:tab/>
-      </w:r>
-      <w:r>
-        <w:rPr>
-          <w:noProof/>
-        </w:rPr>
-        <w:drawing>
-          <wp:inline distT="0" distB="0" distL="0" distR="0" wp14:anchorId="0DA569ED" wp14:editId="1DDD5010">
-            <wp:extent cx="5939790" cy="1783080"/>
-            <wp:effectExtent l="0" t="0" r="3810" b="7620"/>
-            <wp:docPr id="46083" name="Picture 4"/>
-            <wp:cNvGraphicFramePr>
-              <a:graphicFrameLocks xmlns:a="http://schemas.openxmlformats.org/drawingml/2006/main" noChangeAspect="1"/>
-            </wp:cNvGraphicFramePr>
-            <a:graphic xmlns:a="http://schemas.openxmlformats.org/drawingml/2006/main">
-              <a:graphicData uri="http://schemas.openxmlformats.org/drawingml/2006/picture">
-                <pic:pic xmlns:pic="http://schemas.openxmlformats.org/drawingml/2006/picture">
-                  <pic:nvPicPr>
-                    <pic:cNvPr id="46083" name="Picture 4"/>
-                    <pic:cNvPicPr>
-                      <a:picLocks noChangeAspect="1" noChangeArrowheads="1"/>
-                    </pic:cNvPicPr>
-                  </pic:nvPicPr>
-                  <pic:blipFill>
-                    <a:blip r:embed="rId7">
-                      <a:extLst>
-                        <a:ext uri="{28A0092B-C50C-407E-A947-70E740481C1C}">
-                          <a14:useLocalDpi xmlns:a14="http://schemas.microsoft.com/office/drawing/2010/main" val="0"/>
-                        </a:ext>
-                      </a:extLst>
-                    </a:blip>
-                    <a:srcRect/>
-                    <a:stretch>
-                      <a:fillRect/>
-                    </a:stretch>
-                  </pic:blipFill>
-                  <pic:spPr bwMode="auto">
-                    <a:xfrm>
-                      <a:off x="0" y="0"/>
-                      <a:ext cx="5939790" cy="1783080"/>
-                    </a:xfrm>
-                    <a:prstGeom prst="rect">
-                      <a:avLst/>
-                    </a:prstGeom>
-                    <a:noFill/>
-                    <a:ln>
-                      <a:noFill/>
-                    </a:ln>
-                    <a:effectLst/>
-                  </pic:spPr>
-                </pic:pic>
-              </a:graphicData>
-            </a:graphic>
-          </wp:inline>
-        </w:drawing>
       </w:r>
     </w:p>
     <w:p>
@@ -1141,7 +1016,6 @@
         <w:rPr>
           <w:b/>
         </w:rPr>
-        <w:lastRenderedPageBreak/>
         <w:t xml:space="preserve">Объясните назначение профиля с именем </w:t>
       </w:r>
       <w:r>
@@ -1268,21 +1142,7 @@
           <w:b/>
         </w:rPr>
         <w:tab/>
-        <w:t>Пользователь БД (</w:t>
-      </w:r>
-      <w:proofErr w:type="spellStart"/>
-      <w:r>
-        <w:rPr>
-          <w:b/>
-        </w:rPr>
-        <w:t>user</w:t>
-      </w:r>
-      <w:proofErr w:type="spellEnd"/>
-      <w:r>
-        <w:rPr>
-          <w:b/>
-        </w:rPr>
-        <w:t xml:space="preserve">) - </w:t>
+        <w:t xml:space="preserve">Пользователь БД (user) - </w:t>
       </w:r>
       <w:r>
         <w:t>это физическое или юридическое лицо, которое имеет доступ к БД и пользуется услугами информационной системы для получения информации.</w:t>
@@ -1427,6 +1287,7 @@
         <w:jc w:val="both"/>
       </w:pPr>
       <w:r>
+        <w:lastRenderedPageBreak/>
         <w:tab/>
         <w:t>Квота является допуском пространства в данном табличном пространстве. По умолчанию у пользователя нет никакой квоты на любое из табличных пространств. У Вас есть три опции для того, чтобы предоставить квоту пользователю на табличное пространство.</w:t>
       </w:r>
@@ -1441,14 +1302,12 @@
       <w:r>
         <w:tab/>
       </w:r>
-      <w:proofErr w:type="spellStart"/>
       <w:r>
         <w:rPr>
           <w:b/>
         </w:rPr>
         <w:t>Unlimited</w:t>
       </w:r>
-      <w:proofErr w:type="spellEnd"/>
       <w:r>
         <w:t>: Позволяет пользователю использовать все доступное место в табличном пространстве</w:t>
       </w:r>
@@ -1538,7 +1397,6 @@
         <w:rPr>
           <w:noProof/>
         </w:rPr>
-        <w:lastRenderedPageBreak/>
         <w:drawing>
           <wp:inline distT="0" distB="0" distL="0" distR="0" wp14:anchorId="79F0544E" wp14:editId="13DF1CA4">
             <wp:extent cx="5144135" cy="2920832"/>
@@ -1901,6 +1759,7 @@
     <w:lsdException w:name="HTML Sample" w:semiHidden="1" w:unhideWhenUsed="1"/>
     <w:lsdException w:name="HTML Typewriter" w:semiHidden="1" w:unhideWhenUsed="1"/>
     <w:lsdException w:name="HTML Variable" w:semiHidden="1" w:unhideWhenUsed="1"/>
+    <w:lsdException w:name="Normal Table" w:semiHidden="1" w:unhideWhenUsed="1"/>
     <w:lsdException w:name="annotation subject" w:semiHidden="1" w:unhideWhenUsed="1"/>
     <w:lsdException w:name="No List" w:semiHidden="1" w:unhideWhenUsed="1"/>
     <w:lsdException w:name="Outline List 1" w:semiHidden="1" w:unhideWhenUsed="1"/>
@@ -1943,8 +1802,11 @@
     <w:lsdException w:name="Table Contemporary" w:semiHidden="1" w:unhideWhenUsed="1"/>
     <w:lsdException w:name="Table Elegant" w:semiHidden="1" w:unhideWhenUsed="1"/>
     <w:lsdException w:name="Table Professional" w:semiHidden="1" w:unhideWhenUsed="1"/>
+    <w:lsdException w:name="Table Subtle 1" w:semiHidden="1" w:unhideWhenUsed="1"/>
     <w:lsdException w:name="Table Subtle 2" w:semiHidden="1" w:unhideWhenUsed="1"/>
     <w:lsdException w:name="Table Web 1" w:semiHidden="1" w:unhideWhenUsed="1"/>
+    <w:lsdException w:name="Table Web 2" w:semiHidden="1" w:unhideWhenUsed="1"/>
+    <w:lsdException w:name="Table Web 3" w:semiHidden="1" w:unhideWhenUsed="1"/>
     <w:lsdException w:name="Balloon Text" w:semiHidden="1" w:unhideWhenUsed="1"/>
     <w:lsdException w:name="Table Grid" w:uiPriority="39"/>
     <w:lsdException w:name="Table Theme" w:semiHidden="1" w:unhideWhenUsed="1"/>
